--- a/src/avatar/content/Politikk/Håndtering av klimatrusler.docx
+++ b/src/avatar/content/Politikk/Håndtering av klimatrusler.docx
@@ -65,7 +65,13 @@
         <w:rPr>
           <w:rtl w:val="0"/>
         </w:rPr>
-        <w:t xml:space="preserve">Autonomipartiet vil bruke AI som en kraftmultiplikator for både utslippskutt og klimatilpasning, men alltid under demokratisk kontroll, åpenhet og personvern. Vi prioriterer tiltak som gir målbar effekt i Norge: lavere energibruk, raskere industriomstilling, sterkere beredskap og mindre naturtap.</w:t>
+        <w:t xml:space="preserve">Teknologisk folkeparti</w:t>
+      </w:r>
+      <w:r>
+        <w:rPr>
+          <w:rtl w:val="0"/>
+        </w:rPr>
+        <w:t xml:space="preserve"> vil bruke AI som en kraftmultiplikator for både utslippskutt og klimatilpasning, men alltid under demokratisk kontroll, åpenhet og personvern. Vi prioriterer tiltak som gir målbar effekt i Norge: lavere energibruk, raskere industriomstilling, sterkere beredskap og mindre naturtap.</w:t>
       </w:r>
     </w:p>
     <w:p>
@@ -255,7 +261,7 @@
         <w:rPr>
           <w:rtl w:val="0"/>
         </w:rPr>
-        <w:t xml:space="preserve"> Datasentre, modelltrening og tung databehandling krever energi. Autonomipartiet vil derfor prioritere energieffektive modeller, grønn strøm, og “rett verktøy til rett jobb”: AI skal brukes der klimaeffekten dokumenterbart er større enn avtrykket. Det er ansvarlig teknologipolitikk, ikke teknologibegeistring.</w:t>
+        <w:t xml:space="preserve"> Datasentre, modelltrening og tung databehandling krever energi. Teknologisk folkeparti vil derfor prioritere energieffektive modeller, grønn strøm, og “rett verktøy til rett jobb”: AI skal brukes der klimaeffekten dokumenterbart er større enn avtrykket. Det er ansvarlig teknologipolitikk, ikke teknologibegeistring.</w:t>
       </w:r>
     </w:p>
     <w:p>
@@ -1444,7 +1450,7 @@
         <w:rPr>
           <w:rtl w:val="0"/>
         </w:rPr>
-        <w:t xml:space="preserve"> Det er en reell fare hvis vi måler innføring av teknologi i stedet for effekt. Autonomipartiet binder derfor AI-politikken til konkrete leveranser: dokumenterte utslippskutt, dokumentert reduksjon i klimarisiko og etterprøvbare tall. Vi gjør det vanskelig å kjøpe seg et grønt narrativ, fordi alle store tiltak må ha før/etter-måling og kunne revideres. Samtidig setter vi strenge rammer for personvern, dataminimering og forbud mot individprofilering, slik at klimapolitikk ikke blir en bakvei til overvåkning. Når vi i tillegg krever åpne standarder og portabilitet, unngår vi at fellesskapet blir låst til svarte bokser. Da blir AI det det bør være: et verktøy som gjør klimahandling mer presis, mer rettferdig og mer effektiv – ikke en unnskyldning for å utsette de tøffe valgene.</w:t>
+        <w:t xml:space="preserve"> Det er en reell fare hvis vi måler innføring av teknologi i stedet for effekt. Teknologisk folkeparti binder derfor AI-politikken til konkrete leveranser: dokumenterte utslippskutt, dokumentert reduksjon i klimarisiko og etterprøvbare tall. Vi gjør det vanskelig å kjøpe seg et grønt narrativ, fordi alle store tiltak må ha før/etter-måling og kunne revideres. Samtidig setter vi strenge rammer for personvern, dataminimering og forbud mot individprofilering, slik at klimapolitikk ikke blir en bakvei til overvåkning. Når vi i tillegg krever åpne standarder og portabilitet, unngår vi at fellesskapet blir låst til svarte bokser. Da blir AI det det bør være: et verktøy som gjør klimahandling mer presis, mer rettferdig og mer effektiv – ikke en unnskyldning for å utsette de tøffe valgene.</w:t>
       </w:r>
     </w:p>
     <w:p>
